--- a/rezervito-hw-02/rezervito-developer-questions.docx
+++ b/rezervito-hw-02/rezervito-developer-questions.docx
@@ -58,28 +58,16 @@
           <w:rFonts w:ascii="Arial" w:hAnsi="Arial" w:cs="Arial"/>
           <w:lang w:val="bg-BG"/>
         </w:rPr>
-        <w:t xml:space="preserve">Какви типове потребители ще </w:t>
-      </w:r>
-      <w:r>
-        <w:rPr>
-          <w:rFonts w:ascii="Arial" w:hAnsi="Arial" w:cs="Arial"/>
-          <w:lang w:val="bg-BG"/>
-        </w:rPr>
-        <w:t xml:space="preserve">използват </w:t>
-      </w:r>
-      <w:r>
-        <w:rPr>
-          <w:rFonts w:ascii="Arial" w:hAnsi="Arial" w:cs="Arial"/>
-          <w:lang w:val="bg-BG"/>
-        </w:rPr>
-        <w:t>системата</w:t>
-      </w:r>
-      <w:r>
-        <w:rPr>
-          <w:rFonts w:ascii="Arial" w:hAnsi="Arial" w:cs="Arial"/>
-          <w:lang w:val="bg-BG"/>
-        </w:rPr>
-        <w:t>?</w:t>
+        <w:t>Каква е вашата позиция в</w:t>
+      </w:r>
+      <w:bookmarkStart w:id="0" w:name="_GoBack"/>
+      <w:bookmarkEnd w:id="0"/>
+      <w:r>
+        <w:rPr>
+          <w:rFonts w:ascii="Arial" w:hAnsi="Arial" w:cs="Arial"/>
+          <w:lang w:val="bg-BG"/>
+        </w:rPr>
+        <w:t xml:space="preserve"> разработващия екип?</w:t>
       </w:r>
     </w:p>
     <w:p>
@@ -100,21 +88,28 @@
           <w:rFonts w:ascii="Arial" w:hAnsi="Arial" w:cs="Arial"/>
           <w:lang w:val="bg-BG"/>
         </w:rPr>
-        <w:t>Какви права ще имат нерегистрираните и регистрирани</w:t>
-      </w:r>
-      <w:r>
-        <w:rPr>
-          <w:rFonts w:ascii="Arial" w:hAnsi="Arial" w:cs="Arial"/>
-          <w:lang w:val="bg-BG"/>
-        </w:rPr>
-        <w:t>те</w:t>
-      </w:r>
-      <w:r>
-        <w:rPr>
-          <w:rFonts w:ascii="Arial" w:hAnsi="Arial" w:cs="Arial"/>
-          <w:lang w:val="bg-BG"/>
-        </w:rPr>
-        <w:t xml:space="preserve"> потребители?</w:t>
+        <w:t xml:space="preserve">Какви типове потребители ще </w:t>
+      </w:r>
+      <w:r>
+        <w:rPr>
+          <w:rFonts w:ascii="Arial" w:hAnsi="Arial" w:cs="Arial"/>
+          <w:lang w:val="bg-BG"/>
+        </w:rPr>
+        <w:t xml:space="preserve">използват </w:t>
+      </w:r>
+      <w:r>
+        <w:rPr>
+          <w:rFonts w:ascii="Arial" w:hAnsi="Arial" w:cs="Arial"/>
+          <w:lang w:val="bg-BG"/>
+        </w:rPr>
+        <w:t>системата</w:t>
+      </w:r>
+      <w:r>
+        <w:rPr>
+          <w:rFonts w:ascii="Arial" w:hAnsi="Arial" w:cs="Arial"/>
+          <w:lang w:val="bg-BG"/>
+        </w:rPr>
+        <w:t>?</w:t>
       </w:r>
     </w:p>
     <w:p>
@@ -135,7 +130,21 @@
           <w:rFonts w:ascii="Arial" w:hAnsi="Arial" w:cs="Arial"/>
           <w:lang w:val="bg-BG"/>
         </w:rPr>
-        <w:t>На какви платформи трябва да работи системата?</w:t>
+        <w:t>Какви права ще имат нерегистрираните и регистрирани</w:t>
+      </w:r>
+      <w:r>
+        <w:rPr>
+          <w:rFonts w:ascii="Arial" w:hAnsi="Arial" w:cs="Arial"/>
+          <w:lang w:val="bg-BG"/>
+        </w:rPr>
+        <w:t>те</w:t>
+      </w:r>
+      <w:r>
+        <w:rPr>
+          <w:rFonts w:ascii="Arial" w:hAnsi="Arial" w:cs="Arial"/>
+          <w:lang w:val="bg-BG"/>
+        </w:rPr>
+        <w:t xml:space="preserve"> потребители?</w:t>
       </w:r>
     </w:p>
     <w:p>
@@ -156,21 +165,7 @@
           <w:rFonts w:ascii="Arial" w:hAnsi="Arial" w:cs="Arial"/>
           <w:lang w:val="bg-BG"/>
         </w:rPr>
-        <w:t xml:space="preserve">Системата ще предоставя ли някакъв вид отчети, </w:t>
-      </w:r>
-      <w:r>
-        <w:rPr>
-          <w:rFonts w:ascii="Arial" w:hAnsi="Arial" w:cs="Arial"/>
-          <w:lang w:val="bg-BG"/>
-        </w:rPr>
-        <w:t>и ако да на кой тип потребители</w:t>
-      </w:r>
-      <w:r>
-        <w:rPr>
-          <w:rFonts w:ascii="Arial" w:hAnsi="Arial" w:cs="Arial"/>
-          <w:lang w:val="bg-BG"/>
-        </w:rPr>
-        <w:t>?</w:t>
+        <w:t>На какви платформи трябва да работи системата?</w:t>
       </w:r>
     </w:p>
     <w:p>
@@ -191,28 +186,21 @@
           <w:rFonts w:ascii="Arial" w:hAnsi="Arial" w:cs="Arial"/>
           <w:lang w:val="bg-BG"/>
         </w:rPr>
-        <w:t xml:space="preserve">Можете ли да дадете оценка за броя на потребителите, които биха </w:t>
-      </w:r>
-      <w:r>
-        <w:rPr>
-          <w:rFonts w:ascii="Arial" w:hAnsi="Arial" w:cs="Arial"/>
-          <w:lang w:val="bg-BG"/>
-        </w:rPr>
-        <w:t>използвали</w:t>
-      </w:r>
-      <w:r>
-        <w:rPr>
-          <w:rFonts w:ascii="Arial" w:hAnsi="Arial" w:cs="Arial"/>
-          <w:lang w:val="bg-BG"/>
-        </w:rPr>
-        <w:t xml:space="preserve"> на системата?</w:t>
-      </w:r>
-      <w:r>
-        <w:rPr>
-          <w:rFonts w:ascii="Arial" w:hAnsi="Arial" w:cs="Arial"/>
-          <w:lang w:val="bg-BG"/>
-        </w:rPr>
-        <w:t xml:space="preserve"> (производителност)</w:t>
+        <w:t xml:space="preserve">Системата ще предоставя ли някакъв вид отчети, </w:t>
+      </w:r>
+      <w:r>
+        <w:rPr>
+          <w:rFonts w:ascii="Arial" w:hAnsi="Arial" w:cs="Arial"/>
+          <w:lang w:val="bg-BG"/>
+        </w:rPr>
+        <w:t>и ако да на кой тип потребители</w:t>
+      </w:r>
+      <w:r>
+        <w:rPr>
+          <w:rFonts w:ascii="Arial" w:hAnsi="Arial" w:cs="Arial"/>
+          <w:lang w:val="bg-BG"/>
+        </w:rPr>
+        <w:t>?</w:t>
       </w:r>
     </w:p>
     <w:p>
@@ -233,7 +221,28 @@
           <w:rFonts w:ascii="Arial" w:hAnsi="Arial" w:cs="Arial"/>
           <w:lang w:val="bg-BG"/>
         </w:rPr>
-        <w:t>Как ще се осъществяват плащанията в системата?</w:t>
+        <w:t xml:space="preserve">Можете ли да дадете оценка за броя на потребителите, които биха </w:t>
+      </w:r>
+      <w:r>
+        <w:rPr>
+          <w:rFonts w:ascii="Arial" w:hAnsi="Arial" w:cs="Arial"/>
+          <w:lang w:val="bg-BG"/>
+        </w:rPr>
+        <w:t>използвали</w:t>
+      </w:r>
+      <w:r>
+        <w:rPr>
+          <w:rFonts w:ascii="Arial" w:hAnsi="Arial" w:cs="Arial"/>
+          <w:lang w:val="bg-BG"/>
+        </w:rPr>
+        <w:t xml:space="preserve"> на системата?</w:t>
+      </w:r>
+      <w:r>
+        <w:rPr>
+          <w:rFonts w:ascii="Arial" w:hAnsi="Arial" w:cs="Arial"/>
+          <w:lang w:val="bg-BG"/>
+        </w:rPr>
+        <w:t xml:space="preserve"> (производителност)</w:t>
       </w:r>
     </w:p>
     <w:p>
@@ -254,7 +263,14 @@
           <w:rFonts w:ascii="Arial" w:hAnsi="Arial" w:cs="Arial"/>
           <w:lang w:val="bg-BG"/>
         </w:rPr>
-        <w:t>Системата ще съхранява ли лични данни за потребителите си и какви?</w:t>
+        <w:t>Как ще се осъществяват плащанията в системата?</w:t>
+      </w:r>
+      <w:r>
+        <w:rPr>
+          <w:rFonts w:ascii="Arial" w:hAnsi="Arial" w:cs="Arial"/>
+          <w:lang w:val="bg-BG"/>
+        </w:rPr>
+        <w:t xml:space="preserve"> Чрез външна система, и ако да как ще се осъществява връзката с нея?</w:t>
       </w:r>
     </w:p>
     <w:p>
@@ -275,7 +291,7 @@
           <w:rFonts w:ascii="Arial" w:hAnsi="Arial" w:cs="Arial"/>
           <w:lang w:val="bg-BG"/>
         </w:rPr>
-        <w:t>Трябва ли по време на разработката да бъдат спазени стандарти за качество?</w:t>
+        <w:t>Системата ще съхранява ли лични данни за потребителите си и какви?</w:t>
       </w:r>
     </w:p>
     <w:p>
@@ -296,7 +312,28 @@
           <w:rFonts w:ascii="Arial" w:hAnsi="Arial" w:cs="Arial"/>
           <w:lang w:val="bg-BG"/>
         </w:rPr>
-        <w:t>Може ли дадете прогноза за обхвата на системата?</w:t>
+        <w:t>Трябва ли по време на разработката да бъдат спазени</w:t>
+      </w:r>
+      <w:r>
+        <w:rPr>
+          <w:rFonts w:ascii="Arial" w:hAnsi="Arial" w:cs="Arial"/>
+          <w:lang w:val="bg-BG"/>
+        </w:rPr>
+        <w:t xml:space="preserve"> някакви</w:t>
+      </w:r>
+      <w:r>
+        <w:rPr>
+          <w:rFonts w:ascii="Arial" w:hAnsi="Arial" w:cs="Arial"/>
+          <w:lang w:val="bg-BG"/>
+        </w:rPr>
+        <w:t xml:space="preserve"> стандарти за качество?</w:t>
+      </w:r>
+      <w:r>
+        <w:rPr>
+          <w:rFonts w:ascii="Arial" w:hAnsi="Arial" w:cs="Arial"/>
+          <w:lang w:val="bg-BG"/>
+        </w:rPr>
+        <w:t xml:space="preserve"> (например ISO 9001)</w:t>
       </w:r>
     </w:p>
     <w:p>
@@ -317,35 +354,7 @@
           <w:rFonts w:ascii="Arial" w:hAnsi="Arial" w:cs="Arial"/>
           <w:lang w:val="bg-BG"/>
         </w:rPr>
-        <w:t xml:space="preserve">Кой ще е отговорен за </w:t>
-      </w:r>
-      <w:r>
-        <w:rPr>
-          <w:rFonts w:ascii="Arial" w:hAnsi="Arial" w:cs="Arial"/>
-          <w:lang w:val="bg-BG"/>
-        </w:rPr>
-        <w:t>хостинга</w:t>
-      </w:r>
-      <w:r>
-        <w:rPr>
-          <w:rFonts w:ascii="Arial" w:hAnsi="Arial" w:cs="Arial"/>
-          <w:lang w:val="bg-BG"/>
-        </w:rPr>
-        <w:t xml:space="preserve"> на</w:t>
-      </w:r>
-      <w:r>
-        <w:rPr>
-          <w:rFonts w:ascii="Arial" w:hAnsi="Arial" w:cs="Arial"/>
-          <w:lang w:val="bg-BG"/>
-        </w:rPr>
-        <w:t xml:space="preserve"> системата</w:t>
-      </w:r>
-      <w:r>
-        <w:rPr>
-          <w:rFonts w:ascii="Arial" w:hAnsi="Arial" w:cs="Arial"/>
-          <w:lang w:val="bg-BG"/>
-        </w:rPr>
-        <w:t>?</w:t>
+        <w:t>Може ли дадете прогноза за обхвата на системата?</w:t>
       </w:r>
     </w:p>
     <w:p>
@@ -366,11 +375,44 @@
           <w:rFonts w:ascii="Arial" w:hAnsi="Arial" w:cs="Arial"/>
           <w:lang w:val="bg-BG"/>
         </w:rPr>
-        <w:t>Кой ще е отговорен за поддръжката на системата?</w:t>
+        <w:t xml:space="preserve">Кой ще е отговорен за </w:t>
+      </w:r>
+      <w:r>
+        <w:rPr>
+          <w:rFonts w:ascii="Arial" w:hAnsi="Arial" w:cs="Arial"/>
+          <w:lang w:val="bg-BG"/>
+        </w:rPr>
+        <w:t>хостинга</w:t>
+      </w:r>
+      <w:r>
+        <w:rPr>
+          <w:rFonts w:ascii="Arial" w:hAnsi="Arial" w:cs="Arial"/>
+          <w:lang w:val="bg-BG"/>
+        </w:rPr>
+        <w:t xml:space="preserve"> на</w:t>
+      </w:r>
+      <w:r>
+        <w:rPr>
+          <w:rFonts w:ascii="Arial" w:hAnsi="Arial" w:cs="Arial"/>
+          <w:lang w:val="bg-BG"/>
+        </w:rPr>
+        <w:t xml:space="preserve"> системата</w:t>
+      </w:r>
+      <w:r>
+        <w:rPr>
+          <w:rFonts w:ascii="Arial" w:hAnsi="Arial" w:cs="Arial"/>
+          <w:lang w:val="bg-BG"/>
+        </w:rPr>
+        <w:t>?</w:t>
       </w:r>
     </w:p>
     <w:p>
       <w:pPr>
+        <w:pStyle w:val="a3"/>
+        <w:numPr>
+          <w:ilvl w:val="0"/>
+          <w:numId w:val="21"/>
+        </w:numPr>
         <w:jc w:val="both"/>
         <w:rPr>
           <w:rFonts w:ascii="Arial" w:hAnsi="Arial" w:cs="Arial"/>
@@ -382,6 +424,22 @@
           <w:rFonts w:ascii="Arial" w:hAnsi="Arial" w:cs="Arial"/>
           <w:lang w:val="bg-BG"/>
         </w:rPr>
+        <w:t>Кой ще е отговорен за поддръжката на системата?</w:t>
+      </w:r>
+    </w:p>
+    <w:p>
+      <w:pPr>
+        <w:jc w:val="both"/>
+        <w:rPr>
+          <w:rFonts w:ascii="Arial" w:hAnsi="Arial" w:cs="Arial"/>
+          <w:lang w:val="bg-BG"/>
+        </w:rPr>
+      </w:pPr>
+      <w:r>
+        <w:rPr>
+          <w:rFonts w:ascii="Arial" w:hAnsi="Arial" w:cs="Arial"/>
+          <w:lang w:val="bg-BG"/>
+        </w:rPr>
         <w:t xml:space="preserve">    </w:t>
       </w:r>
       <w:r>
@@ -398,8 +456,6 @@
         </w:rPr>
         <w:tab/>
       </w:r>
-      <w:bookmarkStart w:id="0" w:name="_GoBack"/>
-      <w:bookmarkEnd w:id="0"/>
     </w:p>
     <w:sectPr>
       <w:pgSz w:w="12240" w:h="15840"/>
